--- a/项目例会纪要/2班_第1组_例会纪要_20240713.docx
+++ b/项目例会纪要/2班_第1组_例会纪要_20240713.docx
@@ -89,12 +89,6 @@
                   <w:insideH w:val="single" w:color="auto" w:sz="4" w:space="0"/>
                   <w:insideV w:val="single" w:color="auto" w:sz="4" w:space="0"/>
                 </w:tblBorders>
-                <w:tblCellMar>
-                  <w:top w:w="0" w:type="dxa"/>
-                  <w:left w:w="108" w:type="dxa"/>
-                  <w:bottom w:w="0" w:type="dxa"/>
-                  <w:right w:w="108" w:type="dxa"/>
-                </w:tblCellMar>
               </w:tblPrEx>
               <w:trPr>
                 <w:trHeight w:val="248" w:hRule="atLeast"/>
@@ -1764,8 +1758,6 @@
               </w:rPr>
               <w:t>刘书豪、王泽宇、曹书阳</w:t>
             </w:r>
-            <w:bookmarkStart w:id="1" w:name="_GoBack"/>
-            <w:bookmarkEnd w:id="1"/>
           </w:p>
         </w:tc>
       </w:tr>
@@ -1909,618 +1901,11 @@
               <w:spacing w:line="360" w:lineRule="auto"/>
               <w:rPr>
                 <w:rFonts w:ascii="Times New Roman" w:hAnsi="Times New Roman"/>
+                <w:color w:val="FF0000"/>
                 <w:sz w:val="24"/>
                 <w:szCs w:val="24"/>
               </w:rPr>
             </w:pPr>
-            <w:r>
-              <w:rPr>
-                <w:rFonts w:ascii="Times New Roman" w:hAnsi="Times New Roman"/>
-                <w:sz w:val="24"/>
-                <w:szCs w:val="24"/>
-              </w:rPr>
-              <w:t>(1)</w:t>
-            </w:r>
-            <w:r>
-              <w:rPr>
-                <w:rFonts w:hint="eastAsia" w:ascii="Times New Roman" w:hAnsi="Times New Roman"/>
-                <w:sz w:val="24"/>
-                <w:szCs w:val="24"/>
-              </w:rPr>
-              <w:t>分工概述：</w:t>
-            </w:r>
-          </w:p>
-          <w:p>
-            <w:pPr>
-              <w:spacing w:line="360" w:lineRule="auto"/>
-              <w:rPr>
-                <w:rFonts w:ascii="Times New Roman" w:hAnsi="Times New Roman"/>
-                <w:color w:val="000000" w:themeColor="text1"/>
-                <w:sz w:val="24"/>
-                <w:szCs w:val="24"/>
-                <w14:textFill>
-                  <w14:solidFill>
-                    <w14:schemeClr w14:val="tx1"/>
-                  </w14:solidFill>
-                </w14:textFill>
-              </w:rPr>
-            </w:pPr>
-            <w:r>
-              <w:rPr>
-                <w:rFonts w:hint="eastAsia" w:ascii="Times New Roman" w:hAnsi="Times New Roman"/>
-                <w:color w:val="000000" w:themeColor="text1"/>
-                <w:sz w:val="24"/>
-                <w:szCs w:val="24"/>
-                <w14:textFill>
-                  <w14:solidFill>
-                    <w14:schemeClr w14:val="tx1"/>
-                  </w14:solidFill>
-                </w14:textFill>
-              </w:rPr>
-              <w:t>项目经理 陈思屹</w:t>
-            </w:r>
-          </w:p>
-          <w:p>
-            <w:pPr>
-              <w:spacing w:line="360" w:lineRule="auto"/>
-              <w:rPr>
-                <w:rFonts w:ascii="Times New Roman" w:hAnsi="Times New Roman"/>
-                <w:color w:val="000000" w:themeColor="text1"/>
-                <w:sz w:val="24"/>
-                <w:szCs w:val="24"/>
-                <w14:textFill>
-                  <w14:solidFill>
-                    <w14:schemeClr w14:val="tx1"/>
-                  </w14:solidFill>
-                </w14:textFill>
-              </w:rPr>
-            </w:pPr>
-            <w:r>
-              <w:rPr>
-                <w:rFonts w:hint="eastAsia" w:ascii="Times New Roman" w:hAnsi="Times New Roman"/>
-                <w:color w:val="000000" w:themeColor="text1"/>
-                <w:sz w:val="24"/>
-                <w:szCs w:val="24"/>
-                <w14:textFill>
-                  <w14:solidFill>
-                    <w14:schemeClr w14:val="tx1"/>
-                  </w14:solidFill>
-                </w14:textFill>
-              </w:rPr>
-              <w:t>编码人员 杨益铭</w:t>
-            </w:r>
-          </w:p>
-          <w:p>
-            <w:pPr>
-              <w:rPr>
-                <w:rFonts w:ascii="Times New Roman" w:hAnsi="Times New Roman"/>
-                <w:color w:val="000000" w:themeColor="text1"/>
-                <w:sz w:val="24"/>
-                <w:szCs w:val="24"/>
-                <w14:textFill>
-                  <w14:solidFill>
-                    <w14:schemeClr w14:val="tx1"/>
-                  </w14:solidFill>
-                </w14:textFill>
-              </w:rPr>
-            </w:pPr>
-            <w:r>
-              <w:rPr>
-                <w:rFonts w:hint="eastAsia" w:ascii="Times New Roman" w:hAnsi="Times New Roman"/>
-                <w:color w:val="000000" w:themeColor="text1"/>
-                <w:sz w:val="24"/>
-                <w:szCs w:val="24"/>
-                <w14:textFill>
-                  <w14:solidFill>
-                    <w14:schemeClr w14:val="tx1"/>
-                  </w14:solidFill>
-                </w14:textFill>
-              </w:rPr>
-              <w:t>需求分析 陈思屹</w:t>
-            </w:r>
-            <w:r>
-              <w:rPr>
-                <w:rFonts w:ascii="Times New Roman" w:hAnsi="Times New Roman"/>
-                <w:color w:val="000000" w:themeColor="text1"/>
-                <w:sz w:val="24"/>
-                <w:szCs w:val="24"/>
-                <w14:textFill>
-                  <w14:solidFill>
-                    <w14:schemeClr w14:val="tx1"/>
-                  </w14:solidFill>
-                </w14:textFill>
-              </w:rPr>
-              <w:t xml:space="preserve"> </w:t>
-            </w:r>
-          </w:p>
-          <w:p>
-            <w:pPr>
-              <w:rPr>
-                <w:rFonts w:ascii="Times New Roman" w:hAnsi="Times New Roman"/>
-                <w:color w:val="000000" w:themeColor="text1"/>
-                <w:sz w:val="24"/>
-                <w:szCs w:val="24"/>
-                <w14:textFill>
-                  <w14:solidFill>
-                    <w14:schemeClr w14:val="tx1"/>
-                  </w14:solidFill>
-                </w14:textFill>
-              </w:rPr>
-            </w:pPr>
-            <w:r>
-              <w:rPr>
-                <w:rFonts w:hint="eastAsia" w:ascii="Times New Roman" w:hAnsi="Times New Roman"/>
-                <w:color w:val="000000" w:themeColor="text1"/>
-                <w:sz w:val="24"/>
-                <w:szCs w:val="24"/>
-                <w14:textFill>
-                  <w14:solidFill>
-                    <w14:schemeClr w14:val="tx1"/>
-                  </w14:solidFill>
-                </w14:textFill>
-              </w:rPr>
-              <w:t>杨益铭、李秋池、夏侨志、罗元杨</w:t>
-            </w:r>
-          </w:p>
-          <w:p>
-            <w:pPr>
-              <w:rPr>
-                <w:rFonts w:ascii="Times New Roman" w:hAnsi="Times New Roman"/>
-                <w:color w:val="000000" w:themeColor="text1"/>
-                <w:sz w:val="24"/>
-                <w:szCs w:val="24"/>
-                <w14:textFill>
-                  <w14:solidFill>
-                    <w14:schemeClr w14:val="tx1"/>
-                  </w14:solidFill>
-                </w14:textFill>
-              </w:rPr>
-            </w:pPr>
-            <w:r>
-              <w:rPr>
-                <w:rFonts w:hint="eastAsia" w:ascii="Times New Roman" w:hAnsi="Times New Roman"/>
-                <w:color w:val="000000" w:themeColor="text1"/>
-                <w:sz w:val="24"/>
-                <w:szCs w:val="24"/>
-                <w14:textFill>
-                  <w14:solidFill>
-                    <w14:schemeClr w14:val="tx1"/>
-                  </w14:solidFill>
-                </w14:textFill>
-              </w:rPr>
-              <w:t>系统分析 罗元杨</w:t>
-            </w:r>
-          </w:p>
-          <w:p>
-            <w:pPr>
-              <w:spacing w:line="360" w:lineRule="auto"/>
-              <w:rPr>
-                <w:rFonts w:ascii="Times New Roman" w:hAnsi="Times New Roman"/>
-                <w:color w:val="000000" w:themeColor="text1"/>
-                <w:sz w:val="24"/>
-                <w:szCs w:val="24"/>
-                <w14:textFill>
-                  <w14:solidFill>
-                    <w14:schemeClr w14:val="tx1"/>
-                  </w14:solidFill>
-                </w14:textFill>
-              </w:rPr>
-            </w:pPr>
-            <w:r>
-              <w:rPr>
-                <w:rFonts w:hint="eastAsia" w:ascii="Times New Roman" w:hAnsi="Times New Roman"/>
-                <w:color w:val="000000" w:themeColor="text1"/>
-                <w:sz w:val="24"/>
-                <w:szCs w:val="24"/>
-                <w14:textFill>
-                  <w14:solidFill>
-                    <w14:schemeClr w14:val="tx1"/>
-                  </w14:solidFill>
-                </w14:textFill>
-              </w:rPr>
-              <w:t>界面开发 李秋池</w:t>
-            </w:r>
-            <w:r>
-              <w:rPr>
-                <w:rFonts w:hint="eastAsia" w:ascii="Times New Roman" w:hAnsi="Times New Roman"/>
-                <w:color w:val="000000" w:themeColor="text1"/>
-                <w:sz w:val="24"/>
-                <w:szCs w:val="24"/>
-                <w14:textFill>
-                  <w14:solidFill>
-                    <w14:schemeClr w14:val="tx1"/>
-                  </w14:solidFill>
-                </w14:textFill>
-              </w:rPr>
-              <w:cr/>
-            </w:r>
-            <w:r>
-              <w:rPr>
-                <w:rFonts w:hint="eastAsia" w:ascii="Times New Roman" w:hAnsi="Times New Roman"/>
-                <w:color w:val="000000" w:themeColor="text1"/>
-                <w:sz w:val="24"/>
-                <w:szCs w:val="24"/>
-                <w14:textFill>
-                  <w14:solidFill>
-                    <w14:schemeClr w14:val="tx1"/>
-                  </w14:solidFill>
-                </w14:textFill>
-              </w:rPr>
-              <w:t>数据库设计 杨益铭</w:t>
-            </w:r>
-            <w:r>
-              <w:rPr>
-                <w:rFonts w:hint="eastAsia" w:ascii="Times New Roman" w:hAnsi="Times New Roman"/>
-                <w:color w:val="000000" w:themeColor="text1"/>
-                <w:sz w:val="24"/>
-                <w:szCs w:val="24"/>
-                <w14:textFill>
-                  <w14:solidFill>
-                    <w14:schemeClr w14:val="tx1"/>
-                  </w14:solidFill>
-                </w14:textFill>
-              </w:rPr>
-              <w:cr/>
-            </w:r>
-            <w:r>
-              <w:rPr>
-                <w:rFonts w:hint="eastAsia" w:ascii="Times New Roman" w:hAnsi="Times New Roman"/>
-                <w:color w:val="000000" w:themeColor="text1"/>
-                <w:sz w:val="24"/>
-                <w:szCs w:val="24"/>
-                <w14:textFill>
-                  <w14:solidFill>
-                    <w14:schemeClr w14:val="tx1"/>
-                  </w14:solidFill>
-                </w14:textFill>
-              </w:rPr>
-              <w:t>配置管理 夏侨志</w:t>
-            </w:r>
-            <w:r>
-              <w:rPr>
-                <w:rFonts w:hint="eastAsia" w:ascii="Times New Roman" w:hAnsi="Times New Roman"/>
-                <w:color w:val="000000" w:themeColor="text1"/>
-                <w:sz w:val="24"/>
-                <w:szCs w:val="24"/>
-                <w14:textFill>
-                  <w14:solidFill>
-                    <w14:schemeClr w14:val="tx1"/>
-                  </w14:solidFill>
-                </w14:textFill>
-              </w:rPr>
-              <w:cr/>
-            </w:r>
-            <w:r>
-              <w:rPr>
-                <w:rFonts w:hint="eastAsia" w:ascii="Times New Roman" w:hAnsi="Times New Roman"/>
-                <w:color w:val="000000" w:themeColor="text1"/>
-                <w:sz w:val="24"/>
-                <w:szCs w:val="24"/>
-                <w14:textFill>
-                  <w14:solidFill>
-                    <w14:schemeClr w14:val="tx1"/>
-                  </w14:solidFill>
-                </w14:textFill>
-              </w:rPr>
-              <w:t>软件测试 夏侨志</w:t>
-            </w:r>
-          </w:p>
-          <w:p>
-            <w:pPr>
-              <w:spacing w:line="360" w:lineRule="auto"/>
-            </w:pPr>
-            <w:r>
-              <w:rPr>
-                <w:rFonts w:ascii="Times New Roman" w:hAnsi="Times New Roman"/>
-                <w:color w:val="000000" w:themeColor="text1"/>
-                <w:sz w:val="24"/>
-                <w:szCs w:val="24"/>
-                <w14:textFill>
-                  <w14:solidFill>
-                    <w14:schemeClr w14:val="tx1"/>
-                  </w14:solidFill>
-                </w14:textFill>
-              </w:rPr>
-              <w:t>(2)</w:t>
-            </w:r>
-            <w:r>
-              <w:rPr>
-                <w:rFonts w:hint="eastAsia" w:ascii="Times New Roman" w:hAnsi="Times New Roman"/>
-                <w:sz w:val="24"/>
-                <w:szCs w:val="24"/>
-              </w:rPr>
-              <w:t xml:space="preserve"> 先启阶段各成员分工如下：李秋池负责配置管理；需求分析由杨益铭、夏侨志、罗元杨共同负责；陈思屹负责项目计划和项目管理</w:t>
-            </w:r>
-          </w:p>
-          <w:p>
-            <w:pPr>
-              <w:spacing w:line="360" w:lineRule="auto"/>
-              <w:rPr>
-                <w:rFonts w:ascii="Times New Roman" w:hAnsi="Times New Roman"/>
-                <w:color w:val="FF0000"/>
-                <w:sz w:val="24"/>
-                <w:szCs w:val="24"/>
-              </w:rPr>
-            </w:pPr>
-            <w:r>
-              <w:rPr>
-                <w:rFonts w:ascii="Times New Roman" w:hAnsi="Times New Roman"/>
-                <w:color w:val="000000" w:themeColor="text1"/>
-                <w:sz w:val="24"/>
-                <w:szCs w:val="24"/>
-                <w14:textFill>
-                  <w14:solidFill>
-                    <w14:schemeClr w14:val="tx1"/>
-                  </w14:solidFill>
-                </w14:textFill>
-              </w:rPr>
-              <w:t>(3)</w:t>
-            </w:r>
-            <w:r>
-              <w:rPr>
-                <w:rFonts w:hint="eastAsia" w:ascii="Times New Roman" w:hAnsi="Times New Roman"/>
-                <w:sz w:val="24"/>
-                <w:szCs w:val="24"/>
-              </w:rPr>
-              <w:t xml:space="preserve"> 李秋池负责《配置管理计划》的书写，说明</w:t>
-            </w:r>
-            <w:r>
-              <w:rPr>
-                <w:rFonts w:ascii="Times New Roman" w:hAnsi="Times New Roman"/>
-                <w:sz w:val="24"/>
-                <w:szCs w:val="24"/>
-              </w:rPr>
-              <w:t>产品生命周期中将执行的所有与</w:t>
-            </w:r>
-            <w:r>
-              <w:rPr>
-                <w:rFonts w:hint="eastAsia" w:ascii="Times New Roman" w:hAnsi="Times New Roman"/>
-                <w:sz w:val="24"/>
-                <w:szCs w:val="24"/>
-              </w:rPr>
-              <w:t>配置管理</w:t>
-            </w:r>
-            <w:r>
-              <w:rPr>
-                <w:rFonts w:ascii="Times New Roman" w:hAnsi="Times New Roman"/>
-                <w:sz w:val="24"/>
-                <w:szCs w:val="24"/>
-              </w:rPr>
-              <w:t>相关的活动。</w:t>
-            </w:r>
-            <w:r>
-              <w:rPr>
-                <w:rFonts w:hint="eastAsia" w:ascii="Times New Roman" w:hAnsi="Times New Roman"/>
-                <w:sz w:val="24"/>
-                <w:szCs w:val="24"/>
-              </w:rPr>
-              <w:t>绘制《软件需求规约》中的流程图</w:t>
-            </w:r>
-            <w:r>
-              <w:rPr>
-                <w:rFonts w:hint="eastAsia" w:ascii="Times New Roman" w:hAnsi="Times New Roman"/>
-                <w:color w:val="FF0000"/>
-                <w:sz w:val="24"/>
-                <w:szCs w:val="24"/>
-              </w:rPr>
-              <w:t>（2</w:t>
-            </w:r>
-            <w:r>
-              <w:rPr>
-                <w:rFonts w:ascii="Times New Roman" w:hAnsi="Times New Roman"/>
-                <w:color w:val="FF0000"/>
-                <w:sz w:val="24"/>
-                <w:szCs w:val="24"/>
-              </w:rPr>
-              <w:t>0</w:t>
-            </w:r>
-            <w:r>
-              <w:rPr>
-                <w:rFonts w:hint="eastAsia" w:ascii="Times New Roman" w:hAnsi="Times New Roman"/>
-                <w:color w:val="FF0000"/>
-                <w:sz w:val="24"/>
-                <w:szCs w:val="24"/>
-              </w:rPr>
-              <w:t>%）</w:t>
-            </w:r>
-          </w:p>
-          <w:p>
-            <w:pPr>
-              <w:spacing w:line="360" w:lineRule="auto"/>
-              <w:rPr>
-                <w:rFonts w:ascii="Times New Roman" w:hAnsi="Times New Roman"/>
-                <w:color w:val="FF0000"/>
-                <w:sz w:val="24"/>
-                <w:szCs w:val="24"/>
-              </w:rPr>
-            </w:pPr>
-            <w:r>
-              <w:rPr>
-                <w:rFonts w:hint="eastAsia" w:ascii="Times New Roman" w:hAnsi="Times New Roman"/>
-                <w:color w:val="000000" w:themeColor="text1"/>
-                <w:sz w:val="24"/>
-                <w:szCs w:val="24"/>
-                <w14:textFill>
-                  <w14:solidFill>
-                    <w14:schemeClr w14:val="tx1"/>
-                  </w14:solidFill>
-                </w14:textFill>
-              </w:rPr>
-              <w:t>（4）</w:t>
-            </w:r>
-            <w:r>
-              <w:rPr>
-                <w:rFonts w:hint="eastAsia" w:ascii="Times New Roman" w:hAnsi="Times New Roman"/>
-                <w:sz w:val="24"/>
-                <w:szCs w:val="24"/>
-              </w:rPr>
-              <w:t>杨益铭负责完成《软件需求规约》中领导用户功能模块，并设计项目用例，绘制各功能的状态图</w:t>
-            </w:r>
-            <w:r>
-              <w:rPr>
-                <w:rFonts w:hint="eastAsia" w:ascii="Times New Roman" w:hAnsi="Times New Roman"/>
-                <w:color w:val="FF0000"/>
-                <w:sz w:val="24"/>
-                <w:szCs w:val="24"/>
-              </w:rPr>
-              <w:t>（2</w:t>
-            </w:r>
-            <w:r>
-              <w:rPr>
-                <w:rFonts w:ascii="Times New Roman" w:hAnsi="Times New Roman"/>
-                <w:color w:val="FF0000"/>
-                <w:sz w:val="24"/>
-                <w:szCs w:val="24"/>
-              </w:rPr>
-              <w:t>0</w:t>
-            </w:r>
-            <w:r>
-              <w:rPr>
-                <w:rFonts w:hint="eastAsia" w:ascii="Times New Roman" w:hAnsi="Times New Roman"/>
-                <w:color w:val="FF0000"/>
-                <w:sz w:val="24"/>
-                <w:szCs w:val="24"/>
-              </w:rPr>
-              <w:t>%）</w:t>
-            </w:r>
-          </w:p>
-          <w:p>
-            <w:pPr>
-              <w:spacing w:line="360" w:lineRule="auto"/>
-              <w:rPr>
-                <w:rFonts w:ascii="Times New Roman" w:hAnsi="Times New Roman"/>
-                <w:color w:val="FF0000"/>
-                <w:sz w:val="24"/>
-                <w:szCs w:val="24"/>
-              </w:rPr>
-            </w:pPr>
-            <w:r>
-              <w:rPr>
-                <w:rFonts w:hint="eastAsia" w:ascii="Times New Roman" w:hAnsi="Times New Roman"/>
-                <w:sz w:val="24"/>
-                <w:szCs w:val="24"/>
-              </w:rPr>
-              <w:t>（5）夏侨志负责完成《软件需求规约》中学生用户功能模块，并设计项目用例，绘制各功能的状态图</w:t>
-            </w:r>
-            <w:r>
-              <w:rPr>
-                <w:rFonts w:hint="eastAsia" w:ascii="Times New Roman" w:hAnsi="Times New Roman"/>
-                <w:color w:val="FF0000"/>
-                <w:sz w:val="24"/>
-                <w:szCs w:val="24"/>
-              </w:rPr>
-              <w:t>（2</w:t>
-            </w:r>
-            <w:r>
-              <w:rPr>
-                <w:rFonts w:ascii="Times New Roman" w:hAnsi="Times New Roman"/>
-                <w:color w:val="FF0000"/>
-                <w:sz w:val="24"/>
-                <w:szCs w:val="24"/>
-              </w:rPr>
-              <w:t>0</w:t>
-            </w:r>
-            <w:r>
-              <w:rPr>
-                <w:rFonts w:hint="eastAsia" w:ascii="Times New Roman" w:hAnsi="Times New Roman"/>
-                <w:color w:val="FF0000"/>
-                <w:sz w:val="24"/>
-                <w:szCs w:val="24"/>
-              </w:rPr>
-              <w:t>%）</w:t>
-            </w:r>
-          </w:p>
-          <w:p>
-            <w:pPr>
-              <w:spacing w:line="360" w:lineRule="auto"/>
-              <w:rPr>
-                <w:rFonts w:ascii="Times New Roman" w:hAnsi="Times New Roman"/>
-                <w:color w:val="FF0000"/>
-                <w:sz w:val="24"/>
-                <w:szCs w:val="24"/>
-              </w:rPr>
-            </w:pPr>
-            <w:r>
-              <w:rPr>
-                <w:rFonts w:hint="eastAsia" w:ascii="Times New Roman" w:hAnsi="Times New Roman"/>
-                <w:sz w:val="24"/>
-                <w:szCs w:val="24"/>
-              </w:rPr>
-              <w:t>（6）罗元杨负责完成《软件需求规约》中领导用户功能模块，并设计项目用例，绘制各功能的状态图</w:t>
-            </w:r>
-            <w:r>
-              <w:rPr>
-                <w:rFonts w:hint="eastAsia" w:ascii="Times New Roman" w:hAnsi="Times New Roman"/>
-                <w:color w:val="FF0000"/>
-                <w:sz w:val="24"/>
-                <w:szCs w:val="24"/>
-              </w:rPr>
-              <w:t>（2</w:t>
-            </w:r>
-            <w:r>
-              <w:rPr>
-                <w:rFonts w:ascii="Times New Roman" w:hAnsi="Times New Roman"/>
-                <w:color w:val="FF0000"/>
-                <w:sz w:val="24"/>
-                <w:szCs w:val="24"/>
-              </w:rPr>
-              <w:t>0</w:t>
-            </w:r>
-            <w:r>
-              <w:rPr>
-                <w:rFonts w:hint="eastAsia" w:ascii="Times New Roman" w:hAnsi="Times New Roman"/>
-                <w:color w:val="FF0000"/>
-                <w:sz w:val="24"/>
-                <w:szCs w:val="24"/>
-              </w:rPr>
-              <w:t>%）</w:t>
-            </w:r>
-          </w:p>
-          <w:p>
-            <w:pPr>
-              <w:spacing w:line="360" w:lineRule="auto"/>
-              <w:rPr>
-                <w:rFonts w:ascii="Times New Roman" w:hAnsi="Times New Roman"/>
-                <w:color w:val="FF0000"/>
-                <w:sz w:val="24"/>
-                <w:szCs w:val="24"/>
-              </w:rPr>
-            </w:pPr>
-            <w:r>
-              <w:rPr>
-                <w:rFonts w:hint="eastAsia" w:ascii="Times New Roman" w:hAnsi="Times New Roman"/>
-                <w:sz w:val="24"/>
-                <w:szCs w:val="24"/>
-              </w:rPr>
-              <w:t>（7）陈思屹负责完成《项目开发计划》《甘特图》《日/周例会纪要》《项目问题跟踪表》，完成阶段评审</w:t>
-            </w:r>
-            <w:r>
-              <w:rPr>
-                <w:rFonts w:hint="eastAsia" w:ascii="Times New Roman" w:hAnsi="Times New Roman"/>
-                <w:color w:val="FF0000"/>
-                <w:sz w:val="24"/>
-                <w:szCs w:val="24"/>
-              </w:rPr>
-              <w:t>（2</w:t>
-            </w:r>
-            <w:r>
-              <w:rPr>
-                <w:rFonts w:ascii="Times New Roman" w:hAnsi="Times New Roman"/>
-                <w:color w:val="FF0000"/>
-                <w:sz w:val="24"/>
-                <w:szCs w:val="24"/>
-              </w:rPr>
-              <w:t>0</w:t>
-            </w:r>
-            <w:r>
-              <w:rPr>
-                <w:rFonts w:hint="eastAsia" w:ascii="Times New Roman" w:hAnsi="Times New Roman"/>
-                <w:color w:val="FF0000"/>
-                <w:sz w:val="24"/>
-                <w:szCs w:val="24"/>
-              </w:rPr>
-              <w:t>%）</w:t>
-            </w:r>
           </w:p>
         </w:tc>
         <w:tc>
@@ -2537,286 +1922,6 @@
                 <w:szCs w:val="24"/>
               </w:rPr>
             </w:pPr>
-            <w:r>
-              <w:rPr>
-                <w:rFonts w:ascii="Times New Roman" w:hAnsi="Times New Roman"/>
-                <w:sz w:val="24"/>
-                <w:szCs w:val="24"/>
-              </w:rPr>
-              <w:t>(1)</w:t>
-            </w:r>
-            <w:r>
-              <w:rPr>
-                <w:rFonts w:hint="eastAsia" w:ascii="Times New Roman" w:hAnsi="Times New Roman"/>
-                <w:sz w:val="24"/>
-                <w:szCs w:val="24"/>
-              </w:rPr>
-              <w:t xml:space="preserve"> 李秋池负责《配置管理计划》的书写，说明</w:t>
-            </w:r>
-            <w:r>
-              <w:rPr>
-                <w:rFonts w:ascii="Times New Roman" w:hAnsi="Times New Roman"/>
-                <w:sz w:val="24"/>
-                <w:szCs w:val="24"/>
-              </w:rPr>
-              <w:t>产品生命周期中将执行的所有与</w:t>
-            </w:r>
-            <w:r>
-              <w:rPr>
-                <w:rFonts w:hint="eastAsia" w:ascii="Times New Roman" w:hAnsi="Times New Roman"/>
-                <w:sz w:val="24"/>
-                <w:szCs w:val="24"/>
-              </w:rPr>
-              <w:t>配置管理</w:t>
-            </w:r>
-            <w:r>
-              <w:rPr>
-                <w:rFonts w:ascii="Times New Roman" w:hAnsi="Times New Roman"/>
-                <w:sz w:val="24"/>
-                <w:szCs w:val="24"/>
-              </w:rPr>
-              <w:t>相关的活动。</w:t>
-            </w:r>
-            <w:r>
-              <w:rPr>
-                <w:rFonts w:hint="eastAsia" w:ascii="Times New Roman" w:hAnsi="Times New Roman"/>
-                <w:sz w:val="24"/>
-                <w:szCs w:val="24"/>
-              </w:rPr>
-              <w:t>绘制《软件需求规约》中流程图的绘制。完成度</w:t>
-            </w:r>
-            <w:r>
-              <w:rPr>
-                <w:rFonts w:ascii="Times New Roman" w:hAnsi="Times New Roman"/>
-                <w:sz w:val="24"/>
-                <w:szCs w:val="24"/>
-              </w:rPr>
-              <w:t>80%</w:t>
-            </w:r>
-            <w:r>
-              <w:rPr>
-                <w:rFonts w:hint="eastAsia" w:ascii="Times New Roman" w:hAnsi="Times New Roman"/>
-                <w:sz w:val="24"/>
-                <w:szCs w:val="24"/>
-              </w:rPr>
-              <w:t>。</w:t>
-            </w:r>
-          </w:p>
-          <w:p>
-            <w:pPr>
-              <w:spacing w:line="360" w:lineRule="auto"/>
-              <w:rPr>
-                <w:rFonts w:ascii="Times New Roman" w:hAnsi="Times New Roman"/>
-                <w:color w:val="000000" w:themeColor="text1"/>
-                <w:sz w:val="24"/>
-                <w:szCs w:val="24"/>
-                <w14:textFill>
-                  <w14:solidFill>
-                    <w14:schemeClr w14:val="tx1"/>
-                  </w14:solidFill>
-                </w14:textFill>
-              </w:rPr>
-            </w:pPr>
-            <w:r>
-              <w:rPr>
-                <w:rFonts w:ascii="Times New Roman" w:hAnsi="Times New Roman"/>
-                <w:color w:val="000000" w:themeColor="text1"/>
-                <w:sz w:val="24"/>
-                <w:szCs w:val="24"/>
-                <w14:textFill>
-                  <w14:solidFill>
-                    <w14:schemeClr w14:val="tx1"/>
-                  </w14:solidFill>
-                </w14:textFill>
-              </w:rPr>
-              <w:t>(2)</w:t>
-            </w:r>
-            <w:r>
-              <w:rPr>
-                <w:rFonts w:hint="eastAsia" w:ascii="Times New Roman" w:hAnsi="Times New Roman"/>
-                <w:sz w:val="24"/>
-                <w:szCs w:val="24"/>
-              </w:rPr>
-              <w:t xml:space="preserve"> 杨益铭负责完成《软件需求规约》中领导用户功能模块，并设计项目用例，绘制各功能的流程图。完成度</w:t>
-            </w:r>
-            <w:r>
-              <w:rPr>
-                <w:rFonts w:ascii="Times New Roman" w:hAnsi="Times New Roman"/>
-                <w:sz w:val="24"/>
-                <w:szCs w:val="24"/>
-              </w:rPr>
-              <w:t>80%</w:t>
-            </w:r>
-            <w:r>
-              <w:rPr>
-                <w:rFonts w:hint="eastAsia" w:ascii="Times New Roman" w:hAnsi="Times New Roman"/>
-                <w:sz w:val="24"/>
-                <w:szCs w:val="24"/>
-              </w:rPr>
-              <w:t>。</w:t>
-            </w:r>
-          </w:p>
-          <w:p>
-            <w:pPr>
-              <w:spacing w:line="360" w:lineRule="auto"/>
-              <w:rPr>
-                <w:rFonts w:ascii="Times New Roman" w:hAnsi="Times New Roman"/>
-                <w:color w:val="000000" w:themeColor="text1"/>
-                <w:sz w:val="24"/>
-                <w:szCs w:val="24"/>
-                <w14:textFill>
-                  <w14:solidFill>
-                    <w14:schemeClr w14:val="tx1"/>
-                  </w14:solidFill>
-                </w14:textFill>
-              </w:rPr>
-            </w:pPr>
-            <w:r>
-              <w:rPr>
-                <w:rFonts w:ascii="Times New Roman" w:hAnsi="Times New Roman"/>
-                <w:color w:val="000000" w:themeColor="text1"/>
-                <w:sz w:val="24"/>
-                <w:szCs w:val="24"/>
-                <w14:textFill>
-                  <w14:solidFill>
-                    <w14:schemeClr w14:val="tx1"/>
-                  </w14:solidFill>
-                </w14:textFill>
-              </w:rPr>
-              <w:t>(3)</w:t>
-            </w:r>
-            <w:r>
-              <w:rPr>
-                <w:rFonts w:hint="eastAsia" w:ascii="Times New Roman" w:hAnsi="Times New Roman"/>
-                <w:sz w:val="24"/>
-                <w:szCs w:val="24"/>
-              </w:rPr>
-              <w:t xml:space="preserve"> 王建宏负责详细计划说明书里的需求概述，以及程序描述中会诊管理系统模块，并绘制各功能的流程图，完成度</w:t>
-            </w:r>
-            <w:r>
-              <w:rPr>
-                <w:rFonts w:ascii="Times New Roman" w:hAnsi="Times New Roman"/>
-                <w:sz w:val="24"/>
-                <w:szCs w:val="24"/>
-              </w:rPr>
-              <w:t>80%</w:t>
-            </w:r>
-          </w:p>
-          <w:p>
-            <w:pPr>
-              <w:spacing w:line="360" w:lineRule="auto"/>
-              <w:rPr>
-                <w:rFonts w:ascii="Times New Roman" w:hAnsi="Times New Roman"/>
-                <w:sz w:val="24"/>
-                <w:szCs w:val="24"/>
-              </w:rPr>
-            </w:pPr>
-            <w:r>
-              <w:rPr>
-                <w:rFonts w:ascii="Times New Roman" w:hAnsi="Times New Roman"/>
-                <w:color w:val="000000" w:themeColor="text1"/>
-                <w:sz w:val="24"/>
-                <w:szCs w:val="24"/>
-                <w14:textFill>
-                  <w14:solidFill>
-                    <w14:schemeClr w14:val="tx1"/>
-                  </w14:solidFill>
-                </w14:textFill>
-              </w:rPr>
-              <w:t>(4)</w:t>
-            </w:r>
-            <w:r>
-              <w:rPr>
-                <w:rFonts w:hint="eastAsia" w:ascii="Times New Roman" w:hAnsi="Times New Roman"/>
-                <w:sz w:val="24"/>
-                <w:szCs w:val="24"/>
-              </w:rPr>
-              <w:t xml:space="preserve"> 夏侨志负责完成《软件需求规约》中学生用户功能模块，并设计项目用例，绘制各功能的流程图。完成度</w:t>
-            </w:r>
-            <w:r>
-              <w:rPr>
-                <w:rFonts w:ascii="Times New Roman" w:hAnsi="Times New Roman"/>
-                <w:sz w:val="24"/>
-                <w:szCs w:val="24"/>
-              </w:rPr>
-              <w:t>80%</w:t>
-            </w:r>
-            <w:r>
-              <w:rPr>
-                <w:rFonts w:hint="eastAsia" w:ascii="Times New Roman" w:hAnsi="Times New Roman"/>
-                <w:sz w:val="24"/>
-                <w:szCs w:val="24"/>
-              </w:rPr>
-              <w:t>。</w:t>
-            </w:r>
-          </w:p>
-          <w:p>
-            <w:pPr>
-              <w:spacing w:line="360" w:lineRule="auto"/>
-              <w:rPr>
-                <w:rFonts w:ascii="Times New Roman" w:hAnsi="Times New Roman"/>
-                <w:sz w:val="24"/>
-                <w:szCs w:val="24"/>
-              </w:rPr>
-            </w:pPr>
-            <w:r>
-              <w:rPr>
-                <w:rFonts w:hint="eastAsia" w:ascii="Times New Roman" w:hAnsi="Times New Roman"/>
-                <w:sz w:val="24"/>
-                <w:szCs w:val="24"/>
-              </w:rPr>
-              <w:t>（5）罗元杨负责完成《软件需求规约》中领导用户功能模块，并设计项目用例，绘制各功能的流程图。完成度</w:t>
-            </w:r>
-            <w:r>
-              <w:rPr>
-                <w:rFonts w:ascii="Times New Roman" w:hAnsi="Times New Roman"/>
-                <w:sz w:val="24"/>
-                <w:szCs w:val="24"/>
-              </w:rPr>
-              <w:t>80</w:t>
-            </w:r>
-            <w:r>
-              <w:rPr>
-                <w:rFonts w:hint="eastAsia" w:ascii="Times New Roman" w:hAnsi="Times New Roman"/>
-                <w:sz w:val="24"/>
-                <w:szCs w:val="24"/>
-              </w:rPr>
-              <w:t>%</w:t>
-            </w:r>
-          </w:p>
-          <w:p>
-            <w:pPr>
-              <w:spacing w:line="360" w:lineRule="auto"/>
-              <w:rPr>
-                <w:rFonts w:ascii="Times New Roman" w:hAnsi="Times New Roman"/>
-                <w:sz w:val="24"/>
-                <w:szCs w:val="24"/>
-              </w:rPr>
-            </w:pPr>
-            <w:r>
-              <w:rPr>
-                <w:rFonts w:hint="eastAsia" w:ascii="Times New Roman" w:hAnsi="Times New Roman"/>
-                <w:sz w:val="24"/>
-                <w:szCs w:val="24"/>
-              </w:rPr>
-              <w:t>（6）陈思屹负责完成《项目开发计划》《甘特图》《日/周例会纪要》跟踪组员项目过程中产生的问题，完成阶段评审。完成度</w:t>
-            </w:r>
-            <w:r>
-              <w:rPr>
-                <w:rFonts w:ascii="Times New Roman" w:hAnsi="Times New Roman"/>
-                <w:sz w:val="24"/>
-                <w:szCs w:val="24"/>
-              </w:rPr>
-              <w:t>80</w:t>
-            </w:r>
-            <w:r>
-              <w:rPr>
-                <w:rFonts w:hint="eastAsia" w:ascii="Times New Roman" w:hAnsi="Times New Roman"/>
-                <w:sz w:val="24"/>
-                <w:szCs w:val="24"/>
-              </w:rPr>
-              <w:t>%</w:t>
-            </w:r>
           </w:p>
         </w:tc>
         <w:tc>
@@ -2833,40 +1938,6 @@
                 <w:szCs w:val="24"/>
               </w:rPr>
             </w:pPr>
-            <w:r>
-              <w:rPr>
-                <w:rFonts w:hint="eastAsia" w:ascii="Times New Roman" w:hAnsi="Times New Roman"/>
-                <w:sz w:val="24"/>
-                <w:szCs w:val="24"/>
-              </w:rPr>
-              <w:t>问题1：各小组成员进度不统一</w:t>
-            </w:r>
-          </w:p>
-          <w:p>
-            <w:pPr>
-              <w:spacing w:line="360" w:lineRule="auto"/>
-              <w:rPr>
-                <w:rFonts w:ascii="Times New Roman" w:hAnsi="Times New Roman"/>
-                <w:sz w:val="24"/>
-                <w:szCs w:val="24"/>
-              </w:rPr>
-            </w:pPr>
-            <w:r>
-              <w:rPr>
-                <w:rFonts w:hint="eastAsia" w:ascii="Times New Roman" w:hAnsi="Times New Roman"/>
-                <w:sz w:val="24"/>
-                <w:szCs w:val="24"/>
-              </w:rPr>
-              <w:t>问题1解决办法：开会集中讨论同学们分析需求时遇到的问题，逐个解决，提前完成的同学帮助下有困难的同学</w:t>
-            </w:r>
-            <w:r>
-              <w:rPr>
-                <w:rFonts w:ascii="Times New Roman" w:hAnsi="Times New Roman"/>
-                <w:sz w:val="24"/>
-                <w:szCs w:val="24"/>
-              </w:rPr>
-              <w:t xml:space="preserve"> </w:t>
-            </w:r>
           </w:p>
         </w:tc>
       </w:tr>
@@ -2955,12 +2026,6 @@
             <w:insideH w:val="single" w:color="auto" w:sz="4" w:space="0"/>
             <w:insideV w:val="single" w:color="auto" w:sz="4" w:space="0"/>
           </w:tblBorders>
-          <w:tblCellMar>
-            <w:top w:w="0" w:type="dxa"/>
-            <w:left w:w="108" w:type="dxa"/>
-            <w:bottom w:w="0" w:type="dxa"/>
-            <w:right w:w="108" w:type="dxa"/>
-          </w:tblCellMar>
         </w:tblPrEx>
         <w:trPr>
           <w:cantSplit/>
@@ -3179,15 +2244,18 @@
             <w:pPr>
               <w:jc w:val="center"/>
               <w:rPr>
-                <w:sz w:val="24"/>
+                <w:rFonts w:hint="eastAsia" w:eastAsia="SimSun"/>
+                <w:sz w:val="24"/>
+                <w:lang w:eastAsia="zh-CN"/>
               </w:rPr>
             </w:pPr>
             <w:r>
               <w:rPr>
                 <w:rFonts w:hint="eastAsia"/>
                 <w:sz w:val="24"/>
-              </w:rPr>
-              <w:t>陈思屹</w:t>
+                <w:lang w:val="en-US" w:eastAsia="zh-CN"/>
+              </w:rPr>
+              <w:t>贾世华</w:t>
             </w:r>
           </w:p>
         </w:tc>
@@ -3313,15 +2381,18 @@
             <w:pPr>
               <w:jc w:val="center"/>
               <w:rPr>
-                <w:sz w:val="24"/>
+                <w:rFonts w:hint="eastAsia" w:eastAsia="SimSun"/>
+                <w:sz w:val="24"/>
+                <w:lang w:eastAsia="zh-CN"/>
               </w:rPr>
             </w:pPr>
             <w:r>
               <w:rPr>
                 <w:rFonts w:hint="eastAsia"/>
                 <w:sz w:val="24"/>
-              </w:rPr>
-              <w:t>杨益铭</w:t>
+                <w:lang w:val="en-US" w:eastAsia="zh-CN"/>
+              </w:rPr>
+              <w:t>刘书豪</w:t>
             </w:r>
           </w:p>
         </w:tc>
@@ -3447,15 +2518,18 @@
             <w:pPr>
               <w:jc w:val="center"/>
               <w:rPr>
-                <w:sz w:val="24"/>
+                <w:rFonts w:hint="eastAsia" w:eastAsia="SimSun"/>
+                <w:sz w:val="24"/>
+                <w:lang w:eastAsia="zh-CN"/>
               </w:rPr>
             </w:pPr>
             <w:r>
               <w:rPr>
                 <w:rFonts w:hint="eastAsia"/>
                 <w:sz w:val="24"/>
-              </w:rPr>
-              <w:t>李秋池</w:t>
+                <w:lang w:val="en-US" w:eastAsia="zh-CN"/>
+              </w:rPr>
+              <w:t>王泽宇</w:t>
             </w:r>
           </w:p>
         </w:tc>
@@ -3477,8 +2551,10 @@
                 <w:rFonts w:hint="eastAsia"/>
                 <w:sz w:val="24"/>
               </w:rPr>
-              <w:t>界面设计师</w:t>
-            </w:r>
+              <w:t>系统工程师</w:t>
+            </w:r>
+            <w:bookmarkStart w:id="1" w:name="_GoBack"/>
+            <w:bookmarkEnd w:id="1"/>
           </w:p>
         </w:tc>
         <w:tc>
@@ -3581,15 +2657,18 @@
             <w:pPr>
               <w:jc w:val="center"/>
               <w:rPr>
-                <w:sz w:val="24"/>
+                <w:rFonts w:hint="eastAsia" w:eastAsia="SimSun"/>
+                <w:sz w:val="24"/>
+                <w:lang w:val="en-US" w:eastAsia="zh-CN"/>
               </w:rPr>
             </w:pPr>
             <w:r>
               <w:rPr>
                 <w:rFonts w:hint="eastAsia"/>
                 <w:sz w:val="24"/>
-              </w:rPr>
-              <w:t>夏侨志</w:t>
+                <w:lang w:val="en-US" w:eastAsia="zh-CN"/>
+              </w:rPr>
+              <w:t>曹书阳</w:t>
             </w:r>
           </w:p>
         </w:tc>
@@ -3637,143 +2716,6 @@
           <w:p>
             <w:pPr>
               <w:jc w:val="center"/>
-              <w:rPr>
-                <w:sz w:val="24"/>
-              </w:rPr>
-            </w:pPr>
-          </w:p>
-        </w:tc>
-        <w:tc>
-          <w:tcPr>
-            <w:tcW w:w="1260" w:type="dxa"/>
-            <w:tcBorders>
-              <w:right w:val="single" w:color="auto" w:sz="12" w:space="0"/>
-            </w:tcBorders>
-            <w:vAlign w:val="center"/>
-          </w:tcPr>
-          <w:p>
-            <w:pPr>
-              <w:jc w:val="center"/>
-              <w:rPr>
-                <w:sz w:val="24"/>
-              </w:rPr>
-            </w:pPr>
-          </w:p>
-        </w:tc>
-      </w:tr>
-      <w:tr>
-        <w:tblPrEx>
-          <w:tblBorders>
-            <w:top w:val="single" w:color="auto" w:sz="4" w:space="0"/>
-            <w:left w:val="single" w:color="auto" w:sz="4" w:space="0"/>
-            <w:bottom w:val="single" w:color="auto" w:sz="4" w:space="0"/>
-            <w:right w:val="single" w:color="auto" w:sz="4" w:space="0"/>
-            <w:insideH w:val="single" w:color="auto" w:sz="4" w:space="0"/>
-            <w:insideV w:val="single" w:color="auto" w:sz="4" w:space="0"/>
-          </w:tblBorders>
-          <w:tblCellMar>
-            <w:top w:w="0" w:type="dxa"/>
-            <w:left w:w="108" w:type="dxa"/>
-            <w:bottom w:w="0" w:type="dxa"/>
-            <w:right w:w="108" w:type="dxa"/>
-          </w:tblCellMar>
-        </w:tblPrEx>
-        <w:trPr>
-          <w:cantSplit/>
-          <w:trHeight w:val="600" w:hRule="atLeast"/>
-        </w:trPr>
-        <w:tc>
-          <w:tcPr>
-            <w:tcW w:w="720" w:type="dxa"/>
-            <w:tcBorders>
-              <w:left w:val="single" w:color="auto" w:sz="12" w:space="0"/>
-            </w:tcBorders>
-            <w:vAlign w:val="center"/>
-          </w:tcPr>
-          <w:p>
-            <w:pPr>
-              <w:jc w:val="center"/>
-              <w:rPr>
-                <w:sz w:val="24"/>
-              </w:rPr>
-            </w:pPr>
-            <w:r>
-              <w:rPr>
-                <w:rFonts w:hint="eastAsia"/>
-                <w:sz w:val="24"/>
-              </w:rPr>
-              <w:t>5</w:t>
-            </w:r>
-          </w:p>
-        </w:tc>
-        <w:tc>
-          <w:tcPr>
-            <w:tcW w:w="1260" w:type="dxa"/>
-            <w:vAlign w:val="center"/>
-          </w:tcPr>
-          <w:p>
-            <w:pPr>
-              <w:jc w:val="center"/>
-              <w:rPr>
-                <w:sz w:val="24"/>
-              </w:rPr>
-            </w:pPr>
-            <w:r>
-              <w:rPr>
-                <w:rFonts w:hint="eastAsia"/>
-                <w:sz w:val="24"/>
-              </w:rPr>
-              <w:t>罗元杨</w:t>
-            </w:r>
-          </w:p>
-        </w:tc>
-        <w:tc>
-          <w:tcPr>
-            <w:tcW w:w="1980" w:type="dxa"/>
-            <w:vAlign w:val="center"/>
-          </w:tcPr>
-          <w:p>
-            <w:pPr>
-              <w:spacing w:before="20" w:after="20"/>
-              <w:jc w:val="center"/>
-              <w:rPr>
-                <w:sz w:val="24"/>
-              </w:rPr>
-            </w:pPr>
-            <w:r>
-              <w:rPr>
-                <w:rFonts w:hint="eastAsia"/>
-                <w:sz w:val="24"/>
-              </w:rPr>
-              <w:t>系统分析师</w:t>
-            </w:r>
-          </w:p>
-        </w:tc>
-        <w:tc>
-          <w:tcPr>
-            <w:tcW w:w="2457" w:type="dxa"/>
-            <w:vAlign w:val="center"/>
-          </w:tcPr>
-          <w:p>
-            <w:pPr>
-              <w:jc w:val="center"/>
-              <w:rPr>
-                <w:b/>
-                <w:bCs/>
-                <w:sz w:val="24"/>
-              </w:rPr>
-            </w:pPr>
-          </w:p>
-        </w:tc>
-        <w:tc>
-          <w:tcPr>
-            <w:tcW w:w="1683" w:type="dxa"/>
-            <w:vAlign w:val="center"/>
-          </w:tcPr>
-          <w:p>
-            <w:pPr>
-              <w:ind w:firstLine="480" w:firstLineChars="200"/>
-              <w:jc w:val="both"/>
               <w:rPr>
                 <w:sz w:val="24"/>
               </w:rPr>
@@ -4685,11 +3627,11 @@
     <w:lsdException w:qFormat="1" w:unhideWhenUsed="0" w:uiPriority="0" w:name="toc 2"/>
     <w:lsdException w:qFormat="1" w:unhideWhenUsed="0" w:uiPriority="0" w:name="toc 3"/>
     <w:lsdException w:qFormat="1" w:unhideWhenUsed="0" w:uiPriority="0" w:name="toc 4"/>
-    <w:lsdException w:unhideWhenUsed="0" w:uiPriority="0" w:name="toc 5"/>
+    <w:lsdException w:qFormat="1" w:unhideWhenUsed="0" w:uiPriority="0" w:name="toc 5"/>
     <w:lsdException w:qFormat="1" w:unhideWhenUsed="0" w:uiPriority="0" w:name="toc 6"/>
     <w:lsdException w:qFormat="1" w:unhideWhenUsed="0" w:uiPriority="0" w:name="toc 7"/>
     <w:lsdException w:qFormat="1" w:unhideWhenUsed="0" w:uiPriority="0" w:name="toc 8"/>
-    <w:lsdException w:unhideWhenUsed="0" w:uiPriority="0" w:name="toc 9"/>
+    <w:lsdException w:qFormat="1" w:unhideWhenUsed="0" w:uiPriority="0" w:name="toc 9"/>
     <w:lsdException w:qFormat="1" w:unhideWhenUsed="0" w:uiPriority="0" w:name="Normal Indent"/>
     <w:lsdException w:qFormat="1" w:unhideWhenUsed="0" w:uiPriority="0" w:name="footnote text"/>
     <w:lsdException w:qFormat="1" w:unhideWhenUsed="0" w:uiPriority="0" w:name="annotation text"/>
@@ -4701,7 +3643,7 @@
     <w:lsdException w:unhideWhenUsed="0" w:uiPriority="0" w:semiHidden="0" w:name="envelope address"/>
     <w:lsdException w:unhideWhenUsed="0" w:uiPriority="0" w:semiHidden="0" w:name="envelope return"/>
     <w:lsdException w:qFormat="1" w:unhideWhenUsed="0" w:uiPriority="0" w:name="footnote reference"/>
-    <w:lsdException w:unhideWhenUsed="0" w:uiPriority="0" w:name="annotation reference"/>
+    <w:lsdException w:qFormat="1" w:unhideWhenUsed="0" w:uiPriority="0" w:name="annotation reference"/>
     <w:lsdException w:unhideWhenUsed="0" w:uiPriority="0" w:semiHidden="0" w:name="line number"/>
     <w:lsdException w:qFormat="1" w:unhideWhenUsed="0" w:uiPriority="0" w:name="page number"/>
     <w:lsdException w:unhideWhenUsed="0" w:uiPriority="0" w:semiHidden="0" w:name="endnote reference"/>
@@ -4716,7 +3658,7 @@
     <w:lsdException w:unhideWhenUsed="0" w:uiPriority="0" w:semiHidden="0" w:name="List 3"/>
     <w:lsdException w:unhideWhenUsed="0" w:uiPriority="0" w:semiHidden="0" w:name="List 4"/>
     <w:lsdException w:unhideWhenUsed="0" w:uiPriority="0" w:semiHidden="0" w:name="List 5"/>
-    <w:lsdException w:unhideWhenUsed="0" w:uiPriority="0" w:name="List Bullet 2"/>
+    <w:lsdException w:qFormat="1" w:unhideWhenUsed="0" w:uiPriority="0" w:name="List Bullet 2"/>
     <w:lsdException w:qFormat="1" w:unhideWhenUsed="0" w:uiPriority="0" w:name="List Bullet 3"/>
     <w:lsdException w:qFormat="1" w:unhideWhenUsed="0" w:uiPriority="0" w:name="List Bullet 4"/>
     <w:lsdException w:qFormat="1" w:unhideWhenUsed="0" w:uiPriority="0" w:name="List Bullet 5"/>
@@ -4747,7 +3689,7 @@
     <w:lsdException w:unhideWhenUsed="0" w:uiPriority="0" w:semiHidden="0" w:name="Body Text Indent 2"/>
     <w:lsdException w:unhideWhenUsed="0" w:uiPriority="0" w:semiHidden="0" w:name="Body Text Indent 3"/>
     <w:lsdException w:unhideWhenUsed="0" w:uiPriority="0" w:semiHidden="0" w:name="Block Text"/>
-    <w:lsdException w:unhideWhenUsed="0" w:uiPriority="0" w:name="Hyperlink"/>
+    <w:lsdException w:qFormat="1" w:unhideWhenUsed="0" w:uiPriority="0" w:name="Hyperlink"/>
     <w:lsdException w:qFormat="1" w:unhideWhenUsed="0" w:uiPriority="0" w:name="FollowedHyperlink"/>
     <w:lsdException w:qFormat="1" w:unhideWhenUsed="0" w:uiPriority="0" w:semiHidden="0" w:name="Strong"/>
     <w:lsdException w:qFormat="1" w:unhideWhenUsed="0" w:uiPriority="0" w:semiHidden="0" w:name="Emphasis"/>
@@ -5351,6 +4293,7 @@
     <w:name w:val="List Bullet 2"/>
     <w:basedOn w:val="1"/>
     <w:semiHidden/>
+    <w:qFormat/>
     <w:uiPriority w:val="0"/>
     <w:pPr>
       <w:widowControl/>
@@ -5377,6 +4320,7 @@
     <w:basedOn w:val="1"/>
     <w:next w:val="1"/>
     <w:semiHidden/>
+    <w:qFormat/>
     <w:uiPriority w:val="0"/>
     <w:pPr>
       <w:ind w:left="800"/>
@@ -5658,6 +4602,7 @@
     <w:basedOn w:val="1"/>
     <w:next w:val="1"/>
     <w:semiHidden/>
+    <w:qFormat/>
     <w:uiPriority w:val="0"/>
     <w:pPr>
       <w:ind w:left="1600"/>
@@ -5729,6 +4674,7 @@
     <w:name w:val="Hyperlink"/>
     <w:basedOn w:val="43"/>
     <w:semiHidden/>
+    <w:qFormat/>
     <w:uiPriority w:val="0"/>
     <w:rPr>
       <w:color w:val="0000FF"/>
@@ -5739,6 +4685,7 @@
     <w:name w:val="annotation reference"/>
     <w:basedOn w:val="43"/>
     <w:semiHidden/>
+    <w:qFormat/>
     <w:uiPriority w:val="0"/>
     <w:rPr>
       <w:sz w:val="21"/>
